--- a/Lesson5/Lesson5.docx
+++ b/Lesson5/Lesson5.docx
@@ -2944,8 +2944,19 @@
       </w:r>
     </w:p>
     <w:p>
-      <w:r>
-        <w:t>Задание 8</w:t>
+      <w:pPr>
+        <w:rPr>
+          <w:lang w:val="en-US"/>
+        </w:rPr>
+      </w:pPr>
+      <w:r>
+        <w:t>Задание</w:t>
+      </w:r>
+      <w:r>
+        <w:rPr>
+          <w:lang w:val="en-US"/>
+        </w:rPr>
+        <w:t xml:space="preserve"> 8</w:t>
       </w:r>
     </w:p>
     <w:p>
@@ -3707,6 +3718,7 @@
           <w:color w:val="000000"/>
           <w:sz w:val="19"/>
           <w:szCs w:val="19"/>
+          <w:lang w:val="en-US"/>
         </w:rPr>
       </w:pPr>
       <w:r>
@@ -3715,6 +3727,7 @@
           <w:color w:val="0000FF"/>
           <w:sz w:val="19"/>
           <w:szCs w:val="19"/>
+          <w:lang w:val="en-US"/>
         </w:rPr>
         <w:t>SELECT</w:t>
       </w:r>
@@ -3724,6 +3737,7 @@
           <w:color w:val="000000"/>
           <w:sz w:val="19"/>
           <w:szCs w:val="19"/>
+          <w:lang w:val="en-US"/>
         </w:rPr>
         <w:t xml:space="preserve"> TEMP</w:t>
       </w:r>
@@ -3733,6 +3747,7 @@
           <w:color w:val="808080"/>
           <w:sz w:val="19"/>
           <w:szCs w:val="19"/>
+          <w:lang w:val="en-US"/>
         </w:rPr>
         <w:t>*(</w:t>
       </w:r>
@@ -3742,6 +3757,7 @@
           <w:color w:val="000000"/>
           <w:sz w:val="19"/>
           <w:szCs w:val="19"/>
+          <w:lang w:val="en-US"/>
         </w:rPr>
         <w:t>9</w:t>
       </w:r>
@@ -3751,6 +3767,7 @@
           <w:color w:val="808080"/>
           <w:sz w:val="19"/>
           <w:szCs w:val="19"/>
+          <w:lang w:val="en-US"/>
         </w:rPr>
         <w:t>/</w:t>
       </w:r>
@@ -3760,54 +3777,60 @@
           <w:color w:val="000000"/>
           <w:sz w:val="19"/>
           <w:szCs w:val="19"/>
+          <w:lang w:val="en-US"/>
         </w:rPr>
         <w:t>5</w:t>
       </w:r>
-      <w:r>
-        <w:rPr>
-          <w:rFonts w:ascii="Consolas" w:hAnsi="Consolas" w:cs="Consolas"/>
-          <w:color w:val="808080"/>
-          <w:sz w:val="19"/>
-          <w:szCs w:val="19"/>
+      <w:proofErr w:type="gramStart"/>
+      <w:r>
+        <w:rPr>
+          <w:rFonts w:ascii="Consolas" w:hAnsi="Consolas" w:cs="Consolas"/>
+          <w:color w:val="808080"/>
+          <w:sz w:val="19"/>
+          <w:szCs w:val="19"/>
+          <w:lang w:val="en-US"/>
         </w:rPr>
         <w:t>)+</w:t>
       </w:r>
-      <w:r>
-        <w:rPr>
-          <w:rFonts w:ascii="Consolas" w:hAnsi="Consolas" w:cs="Consolas"/>
-          <w:color w:val="000000"/>
-          <w:sz w:val="19"/>
-          <w:szCs w:val="19"/>
+      <w:proofErr w:type="gramEnd"/>
+      <w:r>
+        <w:rPr>
+          <w:rFonts w:ascii="Consolas" w:hAnsi="Consolas" w:cs="Consolas"/>
+          <w:color w:val="000000"/>
+          <w:sz w:val="19"/>
+          <w:szCs w:val="19"/>
+          <w:lang w:val="en-US"/>
         </w:rPr>
         <w:t xml:space="preserve">32 </w:t>
       </w:r>
+      <w:r>
+        <w:rPr>
+          <w:rFonts w:ascii="Consolas" w:hAnsi="Consolas" w:cs="Consolas"/>
+          <w:color w:val="0000FF"/>
+          <w:sz w:val="19"/>
+          <w:szCs w:val="19"/>
+          <w:lang w:val="en-US"/>
+        </w:rPr>
+        <w:t>as</w:t>
+      </w:r>
+      <w:r>
+        <w:rPr>
+          <w:rFonts w:ascii="Consolas" w:hAnsi="Consolas" w:cs="Consolas"/>
+          <w:color w:val="000000"/>
+          <w:sz w:val="19"/>
+          <w:szCs w:val="19"/>
+          <w:lang w:val="en-US"/>
+        </w:rPr>
+        <w:t xml:space="preserve"> </w:t>
+      </w:r>
       <w:proofErr w:type="spellStart"/>
       <w:r>
         <w:rPr>
           <w:rFonts w:ascii="Consolas" w:hAnsi="Consolas" w:cs="Consolas"/>
-          <w:color w:val="0000FF"/>
-          <w:sz w:val="19"/>
-          <w:szCs w:val="19"/>
-        </w:rPr>
-        <w:t>as</w:t>
-      </w:r>
-      <w:proofErr w:type="spellEnd"/>
-      <w:r>
-        <w:rPr>
-          <w:rFonts w:ascii="Consolas" w:hAnsi="Consolas" w:cs="Consolas"/>
-          <w:color w:val="000000"/>
-          <w:sz w:val="19"/>
-          <w:szCs w:val="19"/>
-        </w:rPr>
-        <w:t xml:space="preserve"> </w:t>
-      </w:r>
-      <w:proofErr w:type="spellStart"/>
-      <w:r>
-        <w:rPr>
-          <w:rFonts w:ascii="Consolas" w:hAnsi="Consolas" w:cs="Consolas"/>
-          <w:color w:val="000000"/>
-          <w:sz w:val="19"/>
-          <w:szCs w:val="19"/>
+          <w:color w:val="000000"/>
+          <w:sz w:val="19"/>
+          <w:szCs w:val="19"/>
+          <w:lang w:val="en-US"/>
         </w:rPr>
         <w:t>FarengheitTemp</w:t>
       </w:r>
@@ -3820,35 +3843,37 @@
           <w:color w:val="000000"/>
           <w:sz w:val="19"/>
           <w:szCs w:val="19"/>
+          <w:lang w:val="en-US"/>
         </w:rPr>
       </w:pPr>
+      <w:r>
+        <w:rPr>
+          <w:rFonts w:ascii="Consolas" w:hAnsi="Consolas" w:cs="Consolas"/>
+          <w:color w:val="0000FF"/>
+          <w:sz w:val="19"/>
+          <w:szCs w:val="19"/>
+          <w:lang w:val="en-US"/>
+        </w:rPr>
+        <w:t>From</w:t>
+      </w:r>
+      <w:r>
+        <w:rPr>
+          <w:rFonts w:ascii="Consolas" w:hAnsi="Consolas" w:cs="Consolas"/>
+          <w:color w:val="000000"/>
+          <w:sz w:val="19"/>
+          <w:szCs w:val="19"/>
+          <w:lang w:val="en-US"/>
+        </w:rPr>
+        <w:t xml:space="preserve"> </w:t>
+      </w:r>
       <w:proofErr w:type="spellStart"/>
       <w:r>
         <w:rPr>
           <w:rFonts w:ascii="Consolas" w:hAnsi="Consolas" w:cs="Consolas"/>
-          <w:color w:val="0000FF"/>
-          <w:sz w:val="19"/>
-          <w:szCs w:val="19"/>
-        </w:rPr>
-        <w:t>From</w:t>
-      </w:r>
-      <w:proofErr w:type="spellEnd"/>
-      <w:r>
-        <w:rPr>
-          <w:rFonts w:ascii="Consolas" w:hAnsi="Consolas" w:cs="Consolas"/>
-          <w:color w:val="000000"/>
-          <w:sz w:val="19"/>
-          <w:szCs w:val="19"/>
-        </w:rPr>
-        <w:t xml:space="preserve"> </w:t>
-      </w:r>
-      <w:proofErr w:type="spellStart"/>
-      <w:r>
-        <w:rPr>
-          <w:rFonts w:ascii="Consolas" w:hAnsi="Consolas" w:cs="Consolas"/>
-          <w:color w:val="000000"/>
-          <w:sz w:val="19"/>
-          <w:szCs w:val="19"/>
+          <w:color w:val="000000"/>
+          <w:sz w:val="19"/>
+          <w:szCs w:val="19"/>
+          <w:lang w:val="en-US"/>
         </w:rPr>
         <w:t>Dbo</w:t>
       </w:r>
@@ -3858,6 +3883,7 @@
           <w:color w:val="808080"/>
           <w:sz w:val="19"/>
           <w:szCs w:val="19"/>
+          <w:lang w:val="en-US"/>
         </w:rPr>
         <w:t>.</w:t>
       </w:r>
@@ -3867,6 +3893,7 @@
           <w:color w:val="000000"/>
           <w:sz w:val="19"/>
           <w:szCs w:val="19"/>
+          <w:lang w:val="en-US"/>
         </w:rPr>
         <w:t>Patients</w:t>
       </w:r>
@@ -4360,6 +4387,7 @@
           <w:color w:val="0000FF"/>
           <w:sz w:val="19"/>
           <w:szCs w:val="19"/>
+          <w:lang w:val="en-US"/>
         </w:rPr>
         <w:t>END</w:t>
       </w:r>
@@ -4432,6 +4460,14 @@
         <w:rPr>
           <w:lang w:val="en-US"/>
         </w:rPr>
+        <w:t xml:space="preserve"> </w:t>
+      </w:r>
+      <w:bookmarkStart w:id="0" w:name="_GoBack"/>
+      <w:bookmarkEnd w:id="0"/>
+      <w:r>
+        <w:rPr>
+          <w:lang w:val="en-US"/>
+        </w:rPr>
         <w:t xml:space="preserve"> 11</w:t>
       </w:r>
     </w:p>
@@ -5608,8 +5644,6 @@
           </wp:inline>
         </w:drawing>
       </w:r>
-      <w:bookmarkStart w:id="0" w:name="_GoBack"/>
-      <w:bookmarkEnd w:id="0"/>
     </w:p>
     <w:p>
       <w:pPr>

--- a/Lesson5/Lesson5.docx
+++ b/Lesson5/Lesson5.docx
@@ -34,7 +34,21 @@
         <w:rPr>
           <w:lang w:val="en-US"/>
         </w:rPr>
-        <w:t xml:space="preserve"> 6</w:t>
+        <w:t xml:space="preserve"> </w:t>
+      </w:r>
+      <w:r>
+        <w:rPr>
+          <w:lang w:val="en-US"/>
+        </w:rPr>
+        <w:t xml:space="preserve"> </w:t>
+      </w:r>
+      <w:bookmarkStart w:id="0" w:name="_GoBack"/>
+      <w:bookmarkEnd w:id="0"/>
+      <w:r>
+        <w:rPr>
+          <w:lang w:val="en-US"/>
+        </w:rPr>
+        <w:t>6</w:t>
       </w:r>
     </w:p>
     <w:p>
@@ -201,7 +215,6 @@
         </w:rPr>
         <w:t xml:space="preserve"> </w:t>
       </w:r>
-      <w:proofErr w:type="gramStart"/>
       <w:r>
         <w:rPr>
           <w:rFonts w:ascii="Consolas" w:hAnsi="Consolas" w:cs="Consolas"/>
@@ -222,7 +235,6 @@
         </w:rPr>
         <w:t>(</w:t>
       </w:r>
-      <w:proofErr w:type="gramEnd"/>
       <w:r>
         <w:rPr>
           <w:rFonts w:ascii="Consolas" w:hAnsi="Consolas" w:cs="Consolas"/>
@@ -278,29 +290,16 @@
           <w:lang w:val="en-US"/>
         </w:rPr>
       </w:pPr>
-      <w:proofErr w:type="spellStart"/>
-      <w:r>
-        <w:rPr>
-          <w:rFonts w:ascii="Consolas" w:hAnsi="Consolas" w:cs="Consolas"/>
-          <w:color w:val="000000"/>
-          <w:sz w:val="19"/>
-          <w:szCs w:val="19"/>
-          <w:lang w:val="en-US"/>
-        </w:rPr>
-        <w:t>FirstName</w:t>
-      </w:r>
-      <w:proofErr w:type="spellEnd"/>
-      <w:r>
-        <w:rPr>
-          <w:rFonts w:ascii="Consolas" w:hAnsi="Consolas" w:cs="Consolas"/>
-          <w:color w:val="000000"/>
-          <w:sz w:val="19"/>
-          <w:szCs w:val="19"/>
-          <w:lang w:val="en-US"/>
-        </w:rPr>
-        <w:t xml:space="preserve"> </w:t>
-      </w:r>
-      <w:proofErr w:type="gramStart"/>
+      <w:r>
+        <w:rPr>
+          <w:rFonts w:ascii="Consolas" w:hAnsi="Consolas" w:cs="Consolas"/>
+          <w:color w:val="000000"/>
+          <w:sz w:val="19"/>
+          <w:szCs w:val="19"/>
+          <w:lang w:val="en-US"/>
+        </w:rPr>
+        <w:t xml:space="preserve">FirstName </w:t>
+      </w:r>
       <w:r>
         <w:rPr>
           <w:rFonts w:ascii="Consolas" w:hAnsi="Consolas" w:cs="Consolas"/>
@@ -321,7 +320,6 @@
         </w:rPr>
         <w:t>(</w:t>
       </w:r>
-      <w:proofErr w:type="gramEnd"/>
       <w:r>
         <w:rPr>
           <w:rFonts w:ascii="Consolas" w:hAnsi="Consolas" w:cs="Consolas"/>
@@ -367,29 +365,16 @@
           <w:lang w:val="en-US"/>
         </w:rPr>
       </w:pPr>
-      <w:proofErr w:type="spellStart"/>
-      <w:r>
-        <w:rPr>
-          <w:rFonts w:ascii="Consolas" w:hAnsi="Consolas" w:cs="Consolas"/>
-          <w:color w:val="000000"/>
-          <w:sz w:val="19"/>
-          <w:szCs w:val="19"/>
-          <w:lang w:val="en-US"/>
-        </w:rPr>
-        <w:t>LastName</w:t>
-      </w:r>
-      <w:proofErr w:type="spellEnd"/>
-      <w:r>
-        <w:rPr>
-          <w:rFonts w:ascii="Consolas" w:hAnsi="Consolas" w:cs="Consolas"/>
-          <w:color w:val="000000"/>
-          <w:sz w:val="19"/>
-          <w:szCs w:val="19"/>
-          <w:lang w:val="en-US"/>
-        </w:rPr>
-        <w:t xml:space="preserve"> </w:t>
-      </w:r>
-      <w:proofErr w:type="gramStart"/>
+      <w:r>
+        <w:rPr>
+          <w:rFonts w:ascii="Consolas" w:hAnsi="Consolas" w:cs="Consolas"/>
+          <w:color w:val="000000"/>
+          <w:sz w:val="19"/>
+          <w:szCs w:val="19"/>
+          <w:lang w:val="en-US"/>
+        </w:rPr>
+        <w:t xml:space="preserve">LastName </w:t>
+      </w:r>
       <w:r>
         <w:rPr>
           <w:rFonts w:ascii="Consolas" w:hAnsi="Consolas" w:cs="Consolas"/>
@@ -410,7 +395,6 @@
         </w:rPr>
         <w:t>(</w:t>
       </w:r>
-      <w:proofErr w:type="gramEnd"/>
       <w:r>
         <w:rPr>
           <w:rFonts w:ascii="Consolas" w:hAnsi="Consolas" w:cs="Consolas"/>
@@ -561,7 +545,6 @@
         </w:rPr>
         <w:t xml:space="preserve"> </w:t>
       </w:r>
-      <w:proofErr w:type="gramStart"/>
       <w:r>
         <w:rPr>
           <w:rFonts w:ascii="Consolas" w:hAnsi="Consolas" w:cs="Consolas"/>
@@ -582,7 +565,6 @@
         </w:rPr>
         <w:t>(</w:t>
       </w:r>
-      <w:proofErr w:type="gramEnd"/>
       <w:r>
         <w:rPr>
           <w:rFonts w:ascii="Consolas" w:hAnsi="Consolas" w:cs="Consolas"/>
@@ -721,29 +703,7 @@
           <w:szCs w:val="19"/>
           <w:lang w:val="en-US"/>
         </w:rPr>
-        <w:t>'@</w:t>
-      </w:r>
-      <w:proofErr w:type="spellStart"/>
-      <w:r>
-        <w:rPr>
-          <w:rFonts w:ascii="Consolas" w:hAnsi="Consolas" w:cs="Consolas"/>
-          <w:color w:val="FF0000"/>
-          <w:sz w:val="19"/>
-          <w:szCs w:val="19"/>
-          <w:lang w:val="en-US"/>
-        </w:rPr>
-        <w:t>gmail.coml</w:t>
-      </w:r>
-      <w:proofErr w:type="spellEnd"/>
-      <w:r>
-        <w:rPr>
-          <w:rFonts w:ascii="Consolas" w:hAnsi="Consolas" w:cs="Consolas"/>
-          <w:color w:val="FF0000"/>
-          <w:sz w:val="19"/>
-          <w:szCs w:val="19"/>
-          <w:lang w:val="en-US"/>
-        </w:rPr>
-        <w:t>'</w:t>
+        <w:t>'@gmail.coml'</w:t>
       </w:r>
       <w:r>
         <w:rPr>
@@ -780,7 +740,6 @@
         </w:rPr>
         <w:t xml:space="preserve">TEMP </w:t>
       </w:r>
-      <w:proofErr w:type="gramStart"/>
       <w:r>
         <w:rPr>
           <w:rFonts w:ascii="Consolas" w:hAnsi="Consolas" w:cs="Consolas"/>
@@ -801,7 +760,6 @@
         </w:rPr>
         <w:t>(</w:t>
       </w:r>
-      <w:proofErr w:type="gramEnd"/>
       <w:r>
         <w:rPr>
           <w:rFonts w:ascii="Consolas" w:hAnsi="Consolas" w:cs="Consolas"/>
@@ -857,27 +815,15 @@
           <w:lang w:val="en-US"/>
         </w:rPr>
       </w:pPr>
-      <w:proofErr w:type="spellStart"/>
-      <w:r>
-        <w:rPr>
-          <w:rFonts w:ascii="Consolas" w:hAnsi="Consolas" w:cs="Consolas"/>
-          <w:color w:val="000000"/>
-          <w:sz w:val="19"/>
-          <w:szCs w:val="19"/>
-          <w:lang w:val="en-US"/>
-        </w:rPr>
-        <w:t>CreatedDate</w:t>
-      </w:r>
-      <w:proofErr w:type="spellEnd"/>
-      <w:r>
-        <w:rPr>
-          <w:rFonts w:ascii="Consolas" w:hAnsi="Consolas" w:cs="Consolas"/>
-          <w:color w:val="000000"/>
-          <w:sz w:val="19"/>
-          <w:szCs w:val="19"/>
-          <w:lang w:val="en-US"/>
-        </w:rPr>
-        <w:t xml:space="preserve"> </w:t>
+      <w:r>
+        <w:rPr>
+          <w:rFonts w:ascii="Consolas" w:hAnsi="Consolas" w:cs="Consolas"/>
+          <w:color w:val="000000"/>
+          <w:sz w:val="19"/>
+          <w:szCs w:val="19"/>
+          <w:lang w:val="en-US"/>
+        </w:rPr>
+        <w:t xml:space="preserve">CreatedDate </w:t>
       </w:r>
       <w:r>
         <w:rPr>
@@ -1017,18 +963,7 @@
           <w:szCs w:val="19"/>
           <w:lang w:val="en-US"/>
         </w:rPr>
-        <w:t xml:space="preserve"> </w:t>
-      </w:r>
-      <w:proofErr w:type="spellStart"/>
-      <w:r>
-        <w:rPr>
-          <w:rFonts w:ascii="Consolas" w:hAnsi="Consolas" w:cs="Consolas"/>
-          <w:color w:val="000000"/>
-          <w:sz w:val="19"/>
-          <w:szCs w:val="19"/>
-          <w:lang w:val="en-US"/>
-        </w:rPr>
-        <w:t>dbo</w:t>
+        <w:t xml:space="preserve"> dbo</w:t>
       </w:r>
       <w:r>
         <w:rPr>
@@ -1050,7 +985,6 @@
         </w:rPr>
         <w:t>patients</w:t>
       </w:r>
-      <w:proofErr w:type="spellEnd"/>
     </w:p>
     <w:p>
       <w:pPr>
@@ -1124,29 +1058,7 @@
           <w:szCs w:val="19"/>
           <w:lang w:val="en-US"/>
         </w:rPr>
-        <w:t>'</w:t>
-      </w:r>
-      <w:proofErr w:type="spellStart"/>
-      <w:r>
-        <w:rPr>
-          <w:rFonts w:ascii="Consolas" w:hAnsi="Consolas" w:cs="Consolas"/>
-          <w:color w:val="FF0000"/>
-          <w:sz w:val="19"/>
-          <w:szCs w:val="19"/>
-          <w:lang w:val="en-US"/>
-        </w:rPr>
-        <w:t>Ivanov</w:t>
-      </w:r>
-      <w:proofErr w:type="spellEnd"/>
-      <w:r>
-        <w:rPr>
-          <w:rFonts w:ascii="Consolas" w:hAnsi="Consolas" w:cs="Consolas"/>
-          <w:color w:val="FF0000"/>
-          <w:sz w:val="19"/>
-          <w:szCs w:val="19"/>
-          <w:lang w:val="en-US"/>
-        </w:rPr>
-        <w:t>'</w:t>
+        <w:t>'Ivanov'</w:t>
       </w:r>
       <w:r>
         <w:rPr>
@@ -1208,7 +1120,6 @@
         </w:rPr>
         <w:t xml:space="preserve"> </w:t>
       </w:r>
-      <w:proofErr w:type="gramStart"/>
       <w:r>
         <w:rPr>
           <w:rFonts w:ascii="Consolas" w:hAnsi="Consolas" w:cs="Consolas"/>
@@ -1229,7 +1140,6 @@
         </w:rPr>
         <w:t>(</w:t>
       </w:r>
-      <w:proofErr w:type="gramEnd"/>
       <w:r>
         <w:rPr>
           <w:rFonts w:ascii="Consolas" w:hAnsi="Consolas" w:cs="Consolas"/>
@@ -1353,29 +1263,7 @@
           <w:szCs w:val="19"/>
           <w:lang w:val="en-US"/>
         </w:rPr>
-        <w:t>'</w:t>
-      </w:r>
-      <w:proofErr w:type="spellStart"/>
-      <w:r>
-        <w:rPr>
-          <w:rFonts w:ascii="Consolas" w:hAnsi="Consolas" w:cs="Consolas"/>
-          <w:color w:val="FF0000"/>
-          <w:sz w:val="19"/>
-          <w:szCs w:val="19"/>
-          <w:lang w:val="en-US"/>
-        </w:rPr>
-        <w:t>Pailo</w:t>
-      </w:r>
-      <w:proofErr w:type="spellEnd"/>
-      <w:r>
-        <w:rPr>
-          <w:rFonts w:ascii="Consolas" w:hAnsi="Consolas" w:cs="Consolas"/>
-          <w:color w:val="FF0000"/>
-          <w:sz w:val="19"/>
-          <w:szCs w:val="19"/>
-          <w:lang w:val="en-US"/>
-        </w:rPr>
-        <w:t>'</w:t>
+        <w:t>'Pailo'</w:t>
       </w:r>
       <w:r>
         <w:rPr>
@@ -1437,7 +1325,6 @@
         </w:rPr>
         <w:t xml:space="preserve"> </w:t>
       </w:r>
-      <w:proofErr w:type="gramStart"/>
       <w:r>
         <w:rPr>
           <w:rFonts w:ascii="Consolas" w:hAnsi="Consolas" w:cs="Consolas"/>
@@ -1458,7 +1345,6 @@
         </w:rPr>
         <w:t>(</w:t>
       </w:r>
-      <w:proofErr w:type="gramEnd"/>
       <w:r>
         <w:rPr>
           <w:rFonts w:ascii="Consolas" w:hAnsi="Consolas" w:cs="Consolas"/>
@@ -1552,9 +1438,28 @@
           <w:szCs w:val="19"/>
           <w:lang w:val="en-US"/>
         </w:rPr>
-        <w:t>'</w:t>
-      </w:r>
-      <w:proofErr w:type="spellStart"/>
+        <w:t>'Nikitos'</w:t>
+      </w:r>
+      <w:r>
+        <w:rPr>
+          <w:rFonts w:ascii="Consolas" w:hAnsi="Consolas" w:cs="Consolas"/>
+          <w:color w:val="808080"/>
+          <w:sz w:val="19"/>
+          <w:szCs w:val="19"/>
+          <w:lang w:val="en-US"/>
+        </w:rPr>
+        <w:t>,</w:t>
+      </w:r>
+      <w:r>
+        <w:rPr>
+          <w:rFonts w:ascii="Consolas" w:hAnsi="Consolas" w:cs="Consolas"/>
+          <w:color w:val="000000"/>
+          <w:sz w:val="19"/>
+          <w:szCs w:val="19"/>
+          <w:lang w:val="en-US"/>
+        </w:rPr>
+        <w:t xml:space="preserve"> </w:t>
+      </w:r>
       <w:r>
         <w:rPr>
           <w:rFonts w:ascii="Consolas" w:hAnsi="Consolas" w:cs="Consolas"/>
@@ -1563,18 +1468,7 @@
           <w:szCs w:val="19"/>
           <w:lang w:val="en-US"/>
         </w:rPr>
-        <w:t>Nikitos</w:t>
-      </w:r>
-      <w:proofErr w:type="spellEnd"/>
-      <w:r>
-        <w:rPr>
-          <w:rFonts w:ascii="Consolas" w:hAnsi="Consolas" w:cs="Consolas"/>
-          <w:color w:val="FF0000"/>
-          <w:sz w:val="19"/>
-          <w:szCs w:val="19"/>
-          <w:lang w:val="en-US"/>
-        </w:rPr>
-        <w:t>'</w:t>
+        <w:t>'Staralsja'</w:t>
       </w:r>
       <w:r>
         <w:rPr>
@@ -1594,104 +1488,51 @@
           <w:szCs w:val="19"/>
           <w:lang w:val="en-US"/>
         </w:rPr>
+        <w:t xml:space="preserve"> 3</w:t>
+      </w:r>
+      <w:r>
+        <w:rPr>
+          <w:rFonts w:ascii="Consolas" w:hAnsi="Consolas" w:cs="Consolas"/>
+          <w:color w:val="808080"/>
+          <w:sz w:val="19"/>
+          <w:szCs w:val="19"/>
+          <w:lang w:val="en-US"/>
+        </w:rPr>
+        <w:t>,</w:t>
+      </w:r>
+      <w:r>
+        <w:rPr>
+          <w:rFonts w:ascii="Consolas" w:hAnsi="Consolas" w:cs="Consolas"/>
+          <w:color w:val="000000"/>
+          <w:sz w:val="19"/>
+          <w:szCs w:val="19"/>
+          <w:lang w:val="en-US"/>
+        </w:rPr>
+        <w:t xml:space="preserve"> 36.2</w:t>
+      </w:r>
+      <w:r>
+        <w:rPr>
+          <w:rFonts w:ascii="Consolas" w:hAnsi="Consolas" w:cs="Consolas"/>
+          <w:color w:val="808080"/>
+          <w:sz w:val="19"/>
+          <w:szCs w:val="19"/>
+          <w:lang w:val="en-US"/>
+        </w:rPr>
+        <w:t>,</w:t>
+      </w:r>
+      <w:r>
+        <w:rPr>
+          <w:rFonts w:ascii="Consolas" w:hAnsi="Consolas" w:cs="Consolas"/>
+          <w:color w:val="000000"/>
+          <w:sz w:val="19"/>
+          <w:szCs w:val="19"/>
+          <w:lang w:val="en-US"/>
+        </w:rPr>
         <w:t xml:space="preserve"> </w:t>
       </w:r>
       <w:r>
         <w:rPr>
           <w:rFonts w:ascii="Consolas" w:hAnsi="Consolas" w:cs="Consolas"/>
-          <w:color w:val="FF0000"/>
-          <w:sz w:val="19"/>
-          <w:szCs w:val="19"/>
-          <w:lang w:val="en-US"/>
-        </w:rPr>
-        <w:t>'</w:t>
-      </w:r>
-      <w:proofErr w:type="spellStart"/>
-      <w:r>
-        <w:rPr>
-          <w:rFonts w:ascii="Consolas" w:hAnsi="Consolas" w:cs="Consolas"/>
-          <w:color w:val="FF0000"/>
-          <w:sz w:val="19"/>
-          <w:szCs w:val="19"/>
-          <w:lang w:val="en-US"/>
-        </w:rPr>
-        <w:t>Staralsja</w:t>
-      </w:r>
-      <w:proofErr w:type="spellEnd"/>
-      <w:r>
-        <w:rPr>
-          <w:rFonts w:ascii="Consolas" w:hAnsi="Consolas" w:cs="Consolas"/>
-          <w:color w:val="FF0000"/>
-          <w:sz w:val="19"/>
-          <w:szCs w:val="19"/>
-          <w:lang w:val="en-US"/>
-        </w:rPr>
-        <w:t>'</w:t>
-      </w:r>
-      <w:r>
-        <w:rPr>
-          <w:rFonts w:ascii="Consolas" w:hAnsi="Consolas" w:cs="Consolas"/>
-          <w:color w:val="808080"/>
-          <w:sz w:val="19"/>
-          <w:szCs w:val="19"/>
-          <w:lang w:val="en-US"/>
-        </w:rPr>
-        <w:t>,</w:t>
-      </w:r>
-      <w:r>
-        <w:rPr>
-          <w:rFonts w:ascii="Consolas" w:hAnsi="Consolas" w:cs="Consolas"/>
-          <w:color w:val="000000"/>
-          <w:sz w:val="19"/>
-          <w:szCs w:val="19"/>
-          <w:lang w:val="en-US"/>
-        </w:rPr>
-        <w:t xml:space="preserve"> 3</w:t>
-      </w:r>
-      <w:r>
-        <w:rPr>
-          <w:rFonts w:ascii="Consolas" w:hAnsi="Consolas" w:cs="Consolas"/>
-          <w:color w:val="808080"/>
-          <w:sz w:val="19"/>
-          <w:szCs w:val="19"/>
-          <w:lang w:val="en-US"/>
-        </w:rPr>
-        <w:t>,</w:t>
-      </w:r>
-      <w:r>
-        <w:rPr>
-          <w:rFonts w:ascii="Consolas" w:hAnsi="Consolas" w:cs="Consolas"/>
-          <w:color w:val="000000"/>
-          <w:sz w:val="19"/>
-          <w:szCs w:val="19"/>
-          <w:lang w:val="en-US"/>
-        </w:rPr>
-        <w:t xml:space="preserve"> 36.2</w:t>
-      </w:r>
-      <w:r>
-        <w:rPr>
-          <w:rFonts w:ascii="Consolas" w:hAnsi="Consolas" w:cs="Consolas"/>
-          <w:color w:val="808080"/>
-          <w:sz w:val="19"/>
-          <w:szCs w:val="19"/>
-          <w:lang w:val="en-US"/>
-        </w:rPr>
-        <w:t>,</w:t>
-      </w:r>
-      <w:r>
-        <w:rPr>
-          <w:rFonts w:ascii="Consolas" w:hAnsi="Consolas" w:cs="Consolas"/>
-          <w:color w:val="000000"/>
-          <w:sz w:val="19"/>
-          <w:szCs w:val="19"/>
-          <w:lang w:val="en-US"/>
-        </w:rPr>
-        <w:t xml:space="preserve"> </w:t>
-      </w:r>
-      <w:proofErr w:type="gramStart"/>
-      <w:r>
-        <w:rPr>
-          <w:rFonts w:ascii="Consolas" w:hAnsi="Consolas" w:cs="Consolas"/>
           <w:color w:val="FF00FF"/>
           <w:sz w:val="19"/>
           <w:szCs w:val="19"/>
@@ -1709,7 +1550,6 @@
         </w:rPr>
         <w:t>(</w:t>
       </w:r>
-      <w:proofErr w:type="gramEnd"/>
       <w:r>
         <w:rPr>
           <w:rFonts w:ascii="Consolas" w:hAnsi="Consolas" w:cs="Consolas"/>
@@ -1803,9 +1643,28 @@
           <w:szCs w:val="19"/>
           <w:lang w:val="en-US"/>
         </w:rPr>
-        <w:t>'</w:t>
-      </w:r>
-      <w:proofErr w:type="spellStart"/>
+        <w:t>'Jora'</w:t>
+      </w:r>
+      <w:r>
+        <w:rPr>
+          <w:rFonts w:ascii="Consolas" w:hAnsi="Consolas" w:cs="Consolas"/>
+          <w:color w:val="808080"/>
+          <w:sz w:val="19"/>
+          <w:szCs w:val="19"/>
+          <w:lang w:val="en-US"/>
+        </w:rPr>
+        <w:t>,</w:t>
+      </w:r>
+      <w:r>
+        <w:rPr>
+          <w:rFonts w:ascii="Consolas" w:hAnsi="Consolas" w:cs="Consolas"/>
+          <w:color w:val="000000"/>
+          <w:sz w:val="19"/>
+          <w:szCs w:val="19"/>
+          <w:lang w:val="en-US"/>
+        </w:rPr>
+        <w:t xml:space="preserve"> </w:t>
+      </w:r>
       <w:r>
         <w:rPr>
           <w:rFonts w:ascii="Consolas" w:hAnsi="Consolas" w:cs="Consolas"/>
@@ -1814,18 +1673,7 @@
           <w:szCs w:val="19"/>
           <w:lang w:val="en-US"/>
         </w:rPr>
-        <w:t>Jora</w:t>
-      </w:r>
-      <w:proofErr w:type="spellEnd"/>
-      <w:r>
-        <w:rPr>
-          <w:rFonts w:ascii="Consolas" w:hAnsi="Consolas" w:cs="Consolas"/>
-          <w:color w:val="FF0000"/>
-          <w:sz w:val="19"/>
-          <w:szCs w:val="19"/>
-          <w:lang w:val="en-US"/>
-        </w:rPr>
-        <w:t>'</w:t>
+        <w:t>'Cust'</w:t>
       </w:r>
       <w:r>
         <w:rPr>
@@ -1845,104 +1693,51 @@
           <w:szCs w:val="19"/>
           <w:lang w:val="en-US"/>
         </w:rPr>
+        <w:t xml:space="preserve"> 4</w:t>
+      </w:r>
+      <w:r>
+        <w:rPr>
+          <w:rFonts w:ascii="Consolas" w:hAnsi="Consolas" w:cs="Consolas"/>
+          <w:color w:val="808080"/>
+          <w:sz w:val="19"/>
+          <w:szCs w:val="19"/>
+          <w:lang w:val="en-US"/>
+        </w:rPr>
+        <w:t>,</w:t>
+      </w:r>
+      <w:r>
+        <w:rPr>
+          <w:rFonts w:ascii="Consolas" w:hAnsi="Consolas" w:cs="Consolas"/>
+          <w:color w:val="000000"/>
+          <w:sz w:val="19"/>
+          <w:szCs w:val="19"/>
+          <w:lang w:val="en-US"/>
+        </w:rPr>
+        <w:t xml:space="preserve"> 37.3</w:t>
+      </w:r>
+      <w:r>
+        <w:rPr>
+          <w:rFonts w:ascii="Consolas" w:hAnsi="Consolas" w:cs="Consolas"/>
+          <w:color w:val="808080"/>
+          <w:sz w:val="19"/>
+          <w:szCs w:val="19"/>
+          <w:lang w:val="en-US"/>
+        </w:rPr>
+        <w:t>,</w:t>
+      </w:r>
+      <w:r>
+        <w:rPr>
+          <w:rFonts w:ascii="Consolas" w:hAnsi="Consolas" w:cs="Consolas"/>
+          <w:color w:val="000000"/>
+          <w:sz w:val="19"/>
+          <w:szCs w:val="19"/>
+          <w:lang w:val="en-US"/>
+        </w:rPr>
         <w:t xml:space="preserve"> </w:t>
       </w:r>
       <w:r>
         <w:rPr>
           <w:rFonts w:ascii="Consolas" w:hAnsi="Consolas" w:cs="Consolas"/>
-          <w:color w:val="FF0000"/>
-          <w:sz w:val="19"/>
-          <w:szCs w:val="19"/>
-          <w:lang w:val="en-US"/>
-        </w:rPr>
-        <w:t>'</w:t>
-      </w:r>
-      <w:proofErr w:type="spellStart"/>
-      <w:r>
-        <w:rPr>
-          <w:rFonts w:ascii="Consolas" w:hAnsi="Consolas" w:cs="Consolas"/>
-          <w:color w:val="FF0000"/>
-          <w:sz w:val="19"/>
-          <w:szCs w:val="19"/>
-          <w:lang w:val="en-US"/>
-        </w:rPr>
-        <w:t>Cust</w:t>
-      </w:r>
-      <w:proofErr w:type="spellEnd"/>
-      <w:r>
-        <w:rPr>
-          <w:rFonts w:ascii="Consolas" w:hAnsi="Consolas" w:cs="Consolas"/>
-          <w:color w:val="FF0000"/>
-          <w:sz w:val="19"/>
-          <w:szCs w:val="19"/>
-          <w:lang w:val="en-US"/>
-        </w:rPr>
-        <w:t>'</w:t>
-      </w:r>
-      <w:r>
-        <w:rPr>
-          <w:rFonts w:ascii="Consolas" w:hAnsi="Consolas" w:cs="Consolas"/>
-          <w:color w:val="808080"/>
-          <w:sz w:val="19"/>
-          <w:szCs w:val="19"/>
-          <w:lang w:val="en-US"/>
-        </w:rPr>
-        <w:t>,</w:t>
-      </w:r>
-      <w:r>
-        <w:rPr>
-          <w:rFonts w:ascii="Consolas" w:hAnsi="Consolas" w:cs="Consolas"/>
-          <w:color w:val="000000"/>
-          <w:sz w:val="19"/>
-          <w:szCs w:val="19"/>
-          <w:lang w:val="en-US"/>
-        </w:rPr>
-        <w:t xml:space="preserve"> 4</w:t>
-      </w:r>
-      <w:r>
-        <w:rPr>
-          <w:rFonts w:ascii="Consolas" w:hAnsi="Consolas" w:cs="Consolas"/>
-          <w:color w:val="808080"/>
-          <w:sz w:val="19"/>
-          <w:szCs w:val="19"/>
-          <w:lang w:val="en-US"/>
-        </w:rPr>
-        <w:t>,</w:t>
-      </w:r>
-      <w:r>
-        <w:rPr>
-          <w:rFonts w:ascii="Consolas" w:hAnsi="Consolas" w:cs="Consolas"/>
-          <w:color w:val="000000"/>
-          <w:sz w:val="19"/>
-          <w:szCs w:val="19"/>
-          <w:lang w:val="en-US"/>
-        </w:rPr>
-        <w:t xml:space="preserve"> 37.3</w:t>
-      </w:r>
-      <w:r>
-        <w:rPr>
-          <w:rFonts w:ascii="Consolas" w:hAnsi="Consolas" w:cs="Consolas"/>
-          <w:color w:val="808080"/>
-          <w:sz w:val="19"/>
-          <w:szCs w:val="19"/>
-          <w:lang w:val="en-US"/>
-        </w:rPr>
-        <w:t>,</w:t>
-      </w:r>
-      <w:r>
-        <w:rPr>
-          <w:rFonts w:ascii="Consolas" w:hAnsi="Consolas" w:cs="Consolas"/>
-          <w:color w:val="000000"/>
-          <w:sz w:val="19"/>
-          <w:szCs w:val="19"/>
-          <w:lang w:val="en-US"/>
-        </w:rPr>
-        <w:t xml:space="preserve"> </w:t>
-      </w:r>
-      <w:proofErr w:type="gramStart"/>
-      <w:r>
-        <w:rPr>
-          <w:rFonts w:ascii="Consolas" w:hAnsi="Consolas" w:cs="Consolas"/>
           <w:color w:val="FF00FF"/>
           <w:sz w:val="19"/>
           <w:szCs w:val="19"/>
@@ -1960,7 +1755,6 @@
         </w:rPr>
         <w:t>(</w:t>
       </w:r>
-      <w:proofErr w:type="gramEnd"/>
       <w:r>
         <w:rPr>
           <w:rFonts w:ascii="Consolas" w:hAnsi="Consolas" w:cs="Consolas"/>
@@ -2084,29 +1878,7 @@
           <w:szCs w:val="19"/>
           <w:lang w:val="en-US"/>
         </w:rPr>
-        <w:t>'</w:t>
-      </w:r>
-      <w:proofErr w:type="spellStart"/>
-      <w:r>
-        <w:rPr>
-          <w:rFonts w:ascii="Consolas" w:hAnsi="Consolas" w:cs="Consolas"/>
-          <w:color w:val="FF0000"/>
-          <w:sz w:val="19"/>
-          <w:szCs w:val="19"/>
-          <w:lang w:val="en-US"/>
-        </w:rPr>
-        <w:t>Cletka</w:t>
-      </w:r>
-      <w:proofErr w:type="spellEnd"/>
-      <w:r>
-        <w:rPr>
-          <w:rFonts w:ascii="Consolas" w:hAnsi="Consolas" w:cs="Consolas"/>
-          <w:color w:val="FF0000"/>
-          <w:sz w:val="19"/>
-          <w:szCs w:val="19"/>
-          <w:lang w:val="en-US"/>
-        </w:rPr>
-        <w:t>'</w:t>
+        <w:t>'Cletka'</w:t>
       </w:r>
       <w:r>
         <w:rPr>
@@ -2168,7 +1940,6 @@
         </w:rPr>
         <w:t xml:space="preserve"> </w:t>
       </w:r>
-      <w:proofErr w:type="gramStart"/>
       <w:r>
         <w:rPr>
           <w:rFonts w:ascii="Consolas" w:hAnsi="Consolas" w:cs="Consolas"/>
@@ -2189,7 +1960,6 @@
         </w:rPr>
         <w:t>(</w:t>
       </w:r>
-      <w:proofErr w:type="gramEnd"/>
       <w:r>
         <w:rPr>
           <w:rFonts w:ascii="Consolas" w:hAnsi="Consolas" w:cs="Consolas"/>
@@ -2313,29 +2083,7 @@
           <w:szCs w:val="19"/>
           <w:lang w:val="en-US"/>
         </w:rPr>
-        <w:t>'</w:t>
-      </w:r>
-      <w:proofErr w:type="spellStart"/>
-      <w:r>
-        <w:rPr>
-          <w:rFonts w:ascii="Consolas" w:hAnsi="Consolas" w:cs="Consolas"/>
-          <w:color w:val="FF0000"/>
-          <w:sz w:val="19"/>
-          <w:szCs w:val="19"/>
-          <w:lang w:val="en-US"/>
-        </w:rPr>
-        <w:t>Vihodkin</w:t>
-      </w:r>
-      <w:proofErr w:type="spellEnd"/>
-      <w:r>
-        <w:rPr>
-          <w:rFonts w:ascii="Consolas" w:hAnsi="Consolas" w:cs="Consolas"/>
-          <w:color w:val="FF0000"/>
-          <w:sz w:val="19"/>
-          <w:szCs w:val="19"/>
-          <w:lang w:val="en-US"/>
-        </w:rPr>
-        <w:t>'</w:t>
+        <w:t>'Vihodkin'</w:t>
       </w:r>
       <w:r>
         <w:rPr>
@@ -2397,7 +2145,6 @@
         </w:rPr>
         <w:t xml:space="preserve"> </w:t>
       </w:r>
-      <w:proofErr w:type="gramStart"/>
       <w:r>
         <w:rPr>
           <w:rFonts w:ascii="Consolas" w:hAnsi="Consolas" w:cs="Consolas"/>
@@ -2418,7 +2165,6 @@
         </w:rPr>
         <w:t>(</w:t>
       </w:r>
-      <w:proofErr w:type="gramEnd"/>
       <w:r>
         <w:rPr>
           <w:rFonts w:ascii="Consolas" w:hAnsi="Consolas" w:cs="Consolas"/>
@@ -2512,9 +2258,28 @@
           <w:szCs w:val="19"/>
           <w:lang w:val="en-US"/>
         </w:rPr>
-        <w:t>'</w:t>
-      </w:r>
-      <w:proofErr w:type="spellStart"/>
+        <w:t>'Afrodita'</w:t>
+      </w:r>
+      <w:r>
+        <w:rPr>
+          <w:rFonts w:ascii="Consolas" w:hAnsi="Consolas" w:cs="Consolas"/>
+          <w:color w:val="808080"/>
+          <w:sz w:val="19"/>
+          <w:szCs w:val="19"/>
+          <w:lang w:val="en-US"/>
+        </w:rPr>
+        <w:t>,</w:t>
+      </w:r>
+      <w:r>
+        <w:rPr>
+          <w:rFonts w:ascii="Consolas" w:hAnsi="Consolas" w:cs="Consolas"/>
+          <w:color w:val="000000"/>
+          <w:sz w:val="19"/>
+          <w:szCs w:val="19"/>
+          <w:lang w:val="en-US"/>
+        </w:rPr>
+        <w:t xml:space="preserve"> </w:t>
+      </w:r>
       <w:r>
         <w:rPr>
           <w:rFonts w:ascii="Consolas" w:hAnsi="Consolas" w:cs="Consolas"/>
@@ -2523,18 +2288,7 @@
           <w:szCs w:val="19"/>
           <w:lang w:val="en-US"/>
         </w:rPr>
-        <w:t>Afrodita</w:t>
-      </w:r>
-      <w:proofErr w:type="spellEnd"/>
-      <w:r>
-        <w:rPr>
-          <w:rFonts w:ascii="Consolas" w:hAnsi="Consolas" w:cs="Consolas"/>
-          <w:color w:val="FF0000"/>
-          <w:sz w:val="19"/>
-          <w:szCs w:val="19"/>
-          <w:lang w:val="en-US"/>
-        </w:rPr>
-        <w:t>'</w:t>
+        <w:t>'Starshebogova'</w:t>
       </w:r>
       <w:r>
         <w:rPr>
@@ -2554,104 +2308,51 @@
           <w:szCs w:val="19"/>
           <w:lang w:val="en-US"/>
         </w:rPr>
+        <w:t xml:space="preserve"> 7</w:t>
+      </w:r>
+      <w:r>
+        <w:rPr>
+          <w:rFonts w:ascii="Consolas" w:hAnsi="Consolas" w:cs="Consolas"/>
+          <w:color w:val="808080"/>
+          <w:sz w:val="19"/>
+          <w:szCs w:val="19"/>
+          <w:lang w:val="en-US"/>
+        </w:rPr>
+        <w:t>,</w:t>
+      </w:r>
+      <w:r>
+        <w:rPr>
+          <w:rFonts w:ascii="Consolas" w:hAnsi="Consolas" w:cs="Consolas"/>
+          <w:color w:val="000000"/>
+          <w:sz w:val="19"/>
+          <w:szCs w:val="19"/>
+          <w:lang w:val="en-US"/>
+        </w:rPr>
+        <w:t xml:space="preserve"> 36.7</w:t>
+      </w:r>
+      <w:r>
+        <w:rPr>
+          <w:rFonts w:ascii="Consolas" w:hAnsi="Consolas" w:cs="Consolas"/>
+          <w:color w:val="808080"/>
+          <w:sz w:val="19"/>
+          <w:szCs w:val="19"/>
+          <w:lang w:val="en-US"/>
+        </w:rPr>
+        <w:t>,</w:t>
+      </w:r>
+      <w:r>
+        <w:rPr>
+          <w:rFonts w:ascii="Consolas" w:hAnsi="Consolas" w:cs="Consolas"/>
+          <w:color w:val="000000"/>
+          <w:sz w:val="19"/>
+          <w:szCs w:val="19"/>
+          <w:lang w:val="en-US"/>
+        </w:rPr>
         <w:t xml:space="preserve"> </w:t>
       </w:r>
       <w:r>
         <w:rPr>
           <w:rFonts w:ascii="Consolas" w:hAnsi="Consolas" w:cs="Consolas"/>
-          <w:color w:val="FF0000"/>
-          <w:sz w:val="19"/>
-          <w:szCs w:val="19"/>
-          <w:lang w:val="en-US"/>
-        </w:rPr>
-        <w:t>'</w:t>
-      </w:r>
-      <w:proofErr w:type="spellStart"/>
-      <w:r>
-        <w:rPr>
-          <w:rFonts w:ascii="Consolas" w:hAnsi="Consolas" w:cs="Consolas"/>
-          <w:color w:val="FF0000"/>
-          <w:sz w:val="19"/>
-          <w:szCs w:val="19"/>
-          <w:lang w:val="en-US"/>
-        </w:rPr>
-        <w:t>Starshebogova</w:t>
-      </w:r>
-      <w:proofErr w:type="spellEnd"/>
-      <w:r>
-        <w:rPr>
-          <w:rFonts w:ascii="Consolas" w:hAnsi="Consolas" w:cs="Consolas"/>
-          <w:color w:val="FF0000"/>
-          <w:sz w:val="19"/>
-          <w:szCs w:val="19"/>
-          <w:lang w:val="en-US"/>
-        </w:rPr>
-        <w:t>'</w:t>
-      </w:r>
-      <w:r>
-        <w:rPr>
-          <w:rFonts w:ascii="Consolas" w:hAnsi="Consolas" w:cs="Consolas"/>
-          <w:color w:val="808080"/>
-          <w:sz w:val="19"/>
-          <w:szCs w:val="19"/>
-          <w:lang w:val="en-US"/>
-        </w:rPr>
-        <w:t>,</w:t>
-      </w:r>
-      <w:r>
-        <w:rPr>
-          <w:rFonts w:ascii="Consolas" w:hAnsi="Consolas" w:cs="Consolas"/>
-          <w:color w:val="000000"/>
-          <w:sz w:val="19"/>
-          <w:szCs w:val="19"/>
-          <w:lang w:val="en-US"/>
-        </w:rPr>
-        <w:t xml:space="preserve"> 7</w:t>
-      </w:r>
-      <w:r>
-        <w:rPr>
-          <w:rFonts w:ascii="Consolas" w:hAnsi="Consolas" w:cs="Consolas"/>
-          <w:color w:val="808080"/>
-          <w:sz w:val="19"/>
-          <w:szCs w:val="19"/>
-          <w:lang w:val="en-US"/>
-        </w:rPr>
-        <w:t>,</w:t>
-      </w:r>
-      <w:r>
-        <w:rPr>
-          <w:rFonts w:ascii="Consolas" w:hAnsi="Consolas" w:cs="Consolas"/>
-          <w:color w:val="000000"/>
-          <w:sz w:val="19"/>
-          <w:szCs w:val="19"/>
-          <w:lang w:val="en-US"/>
-        </w:rPr>
-        <w:t xml:space="preserve"> 36.7</w:t>
-      </w:r>
-      <w:r>
-        <w:rPr>
-          <w:rFonts w:ascii="Consolas" w:hAnsi="Consolas" w:cs="Consolas"/>
-          <w:color w:val="808080"/>
-          <w:sz w:val="19"/>
-          <w:szCs w:val="19"/>
-          <w:lang w:val="en-US"/>
-        </w:rPr>
-        <w:t>,</w:t>
-      </w:r>
-      <w:r>
-        <w:rPr>
-          <w:rFonts w:ascii="Consolas" w:hAnsi="Consolas" w:cs="Consolas"/>
-          <w:color w:val="000000"/>
-          <w:sz w:val="19"/>
-          <w:szCs w:val="19"/>
-          <w:lang w:val="en-US"/>
-        </w:rPr>
-        <w:t xml:space="preserve"> </w:t>
-      </w:r>
-      <w:proofErr w:type="gramStart"/>
-      <w:r>
-        <w:rPr>
-          <w:rFonts w:ascii="Consolas" w:hAnsi="Consolas" w:cs="Consolas"/>
           <w:color w:val="FF00FF"/>
           <w:sz w:val="19"/>
           <w:szCs w:val="19"/>
@@ -2669,7 +2370,6 @@
         </w:rPr>
         <w:t>(</w:t>
       </w:r>
-      <w:proofErr w:type="gramEnd"/>
       <w:r>
         <w:rPr>
           <w:rFonts w:ascii="Consolas" w:hAnsi="Consolas" w:cs="Consolas"/>
@@ -2863,17 +2563,7 @@
           <w:sz w:val="19"/>
           <w:szCs w:val="19"/>
         </w:rPr>
-        <w:t xml:space="preserve"> </w:t>
-      </w:r>
-      <w:proofErr w:type="spellStart"/>
-      <w:r>
-        <w:rPr>
-          <w:rFonts w:ascii="Consolas" w:hAnsi="Consolas" w:cs="Consolas"/>
-          <w:color w:val="000000"/>
-          <w:sz w:val="19"/>
-          <w:szCs w:val="19"/>
-        </w:rPr>
-        <w:t>dbo</w:t>
+        <w:t xml:space="preserve"> dbo</w:t>
       </w:r>
       <w:r>
         <w:rPr>
@@ -2893,7 +2583,6 @@
         </w:rPr>
         <w:t>Patients</w:t>
       </w:r>
-      <w:proofErr w:type="spellEnd"/>
     </w:p>
     <w:p>
       <w:pPr>
@@ -3011,18 +2700,7 @@
           <w:szCs w:val="19"/>
           <w:lang w:val="en-US"/>
         </w:rPr>
-        <w:t xml:space="preserve"> </w:t>
-      </w:r>
-      <w:proofErr w:type="spellStart"/>
-      <w:r>
-        <w:rPr>
-          <w:rFonts w:ascii="Consolas" w:hAnsi="Consolas" w:cs="Consolas"/>
-          <w:color w:val="000000"/>
-          <w:sz w:val="19"/>
-          <w:szCs w:val="19"/>
-          <w:lang w:val="en-US"/>
-        </w:rPr>
-        <w:t>dbo</w:t>
+        <w:t xml:space="preserve"> dbo</w:t>
       </w:r>
       <w:r>
         <w:rPr>
@@ -3044,7 +2722,6 @@
         </w:rPr>
         <w:t>Patients</w:t>
       </w:r>
-      <w:proofErr w:type="spellEnd"/>
     </w:p>
     <w:p>
       <w:pPr>
@@ -3078,29 +2755,7 @@
           <w:szCs w:val="19"/>
           <w:lang w:val="en-US"/>
         </w:rPr>
-        <w:t xml:space="preserve"> </w:t>
-      </w:r>
-      <w:proofErr w:type="spellStart"/>
-      <w:r>
-        <w:rPr>
-          <w:rFonts w:ascii="Consolas" w:hAnsi="Consolas" w:cs="Consolas"/>
-          <w:color w:val="000000"/>
-          <w:sz w:val="19"/>
-          <w:szCs w:val="19"/>
-          <w:lang w:val="en-US"/>
-        </w:rPr>
-        <w:t>TempType</w:t>
-      </w:r>
-      <w:proofErr w:type="spellEnd"/>
-      <w:r>
-        <w:rPr>
-          <w:rFonts w:ascii="Consolas" w:hAnsi="Consolas" w:cs="Consolas"/>
-          <w:color w:val="000000"/>
-          <w:sz w:val="19"/>
-          <w:szCs w:val="19"/>
-          <w:lang w:val="en-US"/>
-        </w:rPr>
-        <w:t xml:space="preserve"> </w:t>
+        <w:t xml:space="preserve"> TempType </w:t>
       </w:r>
       <w:r>
         <w:rPr>
@@ -3627,18 +3282,7 @@
           <w:szCs w:val="19"/>
           <w:lang w:val="en-US"/>
         </w:rPr>
-        <w:t xml:space="preserve"> </w:t>
-      </w:r>
-      <w:proofErr w:type="spellStart"/>
-      <w:r>
-        <w:rPr>
-          <w:rFonts w:ascii="Consolas" w:hAnsi="Consolas" w:cs="Consolas"/>
-          <w:color w:val="000000"/>
-          <w:sz w:val="19"/>
-          <w:szCs w:val="19"/>
-          <w:lang w:val="en-US"/>
-        </w:rPr>
-        <w:t>dbo</w:t>
+        <w:t xml:space="preserve"> dbo</w:t>
       </w:r>
       <w:r>
         <w:rPr>
@@ -3658,18 +3302,7 @@
           <w:szCs w:val="19"/>
           <w:lang w:val="en-US"/>
         </w:rPr>
-        <w:t>vPatients</w:t>
-      </w:r>
-      <w:proofErr w:type="spellEnd"/>
-      <w:r>
-        <w:rPr>
-          <w:rFonts w:ascii="Consolas" w:hAnsi="Consolas" w:cs="Consolas"/>
-          <w:color w:val="000000"/>
-          <w:sz w:val="19"/>
-          <w:szCs w:val="19"/>
-          <w:lang w:val="en-US"/>
-        </w:rPr>
-        <w:t xml:space="preserve">  </w:t>
+        <w:t xml:space="preserve">vPatients  </w:t>
       </w:r>
     </w:p>
     <w:p>
@@ -3781,7 +3414,6 @@
         </w:rPr>
         <w:t>5</w:t>
       </w:r>
-      <w:proofErr w:type="gramStart"/>
       <w:r>
         <w:rPr>
           <w:rFonts w:ascii="Consolas" w:hAnsi="Consolas" w:cs="Consolas"/>
@@ -3792,7 +3424,6 @@
         </w:rPr>
         <w:t>)+</w:t>
       </w:r>
-      <w:proofErr w:type="gramEnd"/>
       <w:r>
         <w:rPr>
           <w:rFonts w:ascii="Consolas" w:hAnsi="Consolas" w:cs="Consolas"/>
@@ -3821,20 +3452,8 @@
           <w:szCs w:val="19"/>
           <w:lang w:val="en-US"/>
         </w:rPr>
-        <w:t xml:space="preserve"> </w:t>
-      </w:r>
-      <w:proofErr w:type="spellStart"/>
-      <w:r>
-        <w:rPr>
-          <w:rFonts w:ascii="Consolas" w:hAnsi="Consolas" w:cs="Consolas"/>
-          <w:color w:val="000000"/>
-          <w:sz w:val="19"/>
-          <w:szCs w:val="19"/>
-          <w:lang w:val="en-US"/>
-        </w:rPr>
-        <w:t>FarengheitTemp</w:t>
-      </w:r>
-      <w:proofErr w:type="spellEnd"/>
+        <w:t xml:space="preserve"> FarengheitTemp</w:t>
+      </w:r>
     </w:p>
     <w:p>
       <w:pPr>
@@ -3864,18 +3483,7 @@
           <w:szCs w:val="19"/>
           <w:lang w:val="en-US"/>
         </w:rPr>
-        <w:t xml:space="preserve"> </w:t>
-      </w:r>
-      <w:proofErr w:type="spellStart"/>
-      <w:r>
-        <w:rPr>
-          <w:rFonts w:ascii="Consolas" w:hAnsi="Consolas" w:cs="Consolas"/>
-          <w:color w:val="000000"/>
-          <w:sz w:val="19"/>
-          <w:szCs w:val="19"/>
-          <w:lang w:val="en-US"/>
-        </w:rPr>
-        <w:t>Dbo</w:t>
+        <w:t xml:space="preserve"> Dbo</w:t>
       </w:r>
       <w:r>
         <w:rPr>
@@ -3897,7 +3505,6 @@
         </w:rPr>
         <w:t>Patients</w:t>
       </w:r>
-      <w:proofErr w:type="spellEnd"/>
     </w:p>
     <w:p>
       <w:r>
@@ -4010,21 +3617,8 @@
           <w:szCs w:val="19"/>
           <w:lang w:val="en-US"/>
         </w:rPr>
-        <w:t xml:space="preserve"> </w:t>
-      </w:r>
-      <w:proofErr w:type="spellStart"/>
-      <w:proofErr w:type="gramStart"/>
-      <w:r>
-        <w:rPr>
-          <w:rFonts w:ascii="Consolas" w:hAnsi="Consolas" w:cs="Consolas"/>
-          <w:color w:val="000000"/>
-          <w:sz w:val="19"/>
-          <w:szCs w:val="19"/>
-          <w:lang w:val="en-US"/>
-        </w:rPr>
-        <w:t>udfFarTemp</w:t>
-      </w:r>
-      <w:proofErr w:type="spellEnd"/>
+        <w:t xml:space="preserve"> udfFarTemp</w:t>
+      </w:r>
       <w:r>
         <w:rPr>
           <w:rFonts w:ascii="Consolas" w:hAnsi="Consolas" w:cs="Consolas"/>
@@ -4035,7 +3629,6 @@
         </w:rPr>
         <w:t>(</w:t>
       </w:r>
-      <w:proofErr w:type="gramEnd"/>
       <w:r>
         <w:rPr>
           <w:rFonts w:ascii="Consolas" w:hAnsi="Consolas" w:cs="Consolas"/>
@@ -4141,7 +3734,6 @@
         </w:rPr>
         <w:t xml:space="preserve"> </w:t>
       </w:r>
-      <w:proofErr w:type="gramStart"/>
       <w:r>
         <w:rPr>
           <w:rFonts w:ascii="Consolas" w:hAnsi="Consolas" w:cs="Consolas"/>
@@ -4162,7 +3754,6 @@
         </w:rPr>
         <w:t>(</w:t>
       </w:r>
-      <w:proofErr w:type="gramEnd"/>
       <w:r>
         <w:rPr>
           <w:rFonts w:ascii="Consolas" w:hAnsi="Consolas" w:cs="Consolas"/>
@@ -4348,7 +3939,6 @@
         </w:rPr>
         <w:t>5</w:t>
       </w:r>
-      <w:proofErr w:type="gramStart"/>
       <w:r>
         <w:rPr>
           <w:rFonts w:ascii="Consolas" w:hAnsi="Consolas" w:cs="Consolas"/>
@@ -4359,7 +3949,6 @@
         </w:rPr>
         <w:t>)+</w:t>
       </w:r>
-      <w:proofErr w:type="gramEnd"/>
       <w:r>
         <w:rPr>
           <w:rFonts w:ascii="Consolas" w:hAnsi="Consolas" w:cs="Consolas"/>
@@ -4462,8 +4051,6 @@
         </w:rPr>
         <w:t xml:space="preserve"> </w:t>
       </w:r>
-      <w:bookmarkStart w:id="0" w:name="_GoBack"/>
-      <w:bookmarkEnd w:id="0"/>
       <w:r>
         <w:rPr>
           <w:lang w:val="en-US"/>
@@ -4548,29 +4135,7 @@
           <w:szCs w:val="19"/>
           <w:lang w:val="en-US"/>
         </w:rPr>
-        <w:t xml:space="preserve"> @</w:t>
-      </w:r>
-      <w:proofErr w:type="spellStart"/>
-      <w:r>
-        <w:rPr>
-          <w:rFonts w:ascii="Consolas" w:hAnsi="Consolas" w:cs="Consolas"/>
-          <w:color w:val="000000"/>
-          <w:sz w:val="19"/>
-          <w:szCs w:val="19"/>
-          <w:lang w:val="en-US"/>
-        </w:rPr>
-        <w:t>Number_of_day</w:t>
-      </w:r>
-      <w:proofErr w:type="spellEnd"/>
-      <w:r>
-        <w:rPr>
-          <w:rFonts w:ascii="Consolas" w:hAnsi="Consolas" w:cs="Consolas"/>
-          <w:color w:val="000000"/>
-          <w:sz w:val="19"/>
-          <w:szCs w:val="19"/>
-          <w:lang w:val="en-US"/>
-        </w:rPr>
-        <w:t xml:space="preserve"> </w:t>
+        <w:t xml:space="preserve"> @Number_of_day </w:t>
       </w:r>
       <w:r>
         <w:rPr>
@@ -4615,20 +4180,18 @@
           <w:szCs w:val="19"/>
           <w:lang w:val="en-US"/>
         </w:rPr>
-        <w:t xml:space="preserve"> @</w:t>
-      </w:r>
-      <w:proofErr w:type="spellStart"/>
-      <w:r>
-        <w:rPr>
-          <w:rFonts w:ascii="Consolas" w:hAnsi="Consolas" w:cs="Consolas"/>
-          <w:color w:val="000000"/>
-          <w:sz w:val="19"/>
-          <w:szCs w:val="19"/>
-          <w:lang w:val="en-US"/>
-        </w:rPr>
-        <w:t>Number_of_day</w:t>
-      </w:r>
-      <w:proofErr w:type="spellEnd"/>
+        <w:t xml:space="preserve"> @Number_of_day </w:t>
+      </w:r>
+      <w:r>
+        <w:rPr>
+          <w:rFonts w:ascii="Consolas" w:hAnsi="Consolas" w:cs="Consolas"/>
+          <w:color w:val="808080"/>
+          <w:sz w:val="19"/>
+          <w:szCs w:val="19"/>
+          <w:lang w:val="en-US"/>
+        </w:rPr>
+        <w:t>=</w:t>
+      </w:r>
       <w:r>
         <w:rPr>
           <w:rFonts w:ascii="Consolas" w:hAnsi="Consolas" w:cs="Consolas"/>
@@ -4642,27 +4205,6 @@
       <w:r>
         <w:rPr>
           <w:rFonts w:ascii="Consolas" w:hAnsi="Consolas" w:cs="Consolas"/>
-          <w:color w:val="808080"/>
-          <w:sz w:val="19"/>
-          <w:szCs w:val="19"/>
-          <w:lang w:val="en-US"/>
-        </w:rPr>
-        <w:t>=</w:t>
-      </w:r>
-      <w:r>
-        <w:rPr>
-          <w:rFonts w:ascii="Consolas" w:hAnsi="Consolas" w:cs="Consolas"/>
-          <w:color w:val="000000"/>
-          <w:sz w:val="19"/>
-          <w:szCs w:val="19"/>
-          <w:lang w:val="en-US"/>
-        </w:rPr>
-        <w:t xml:space="preserve"> </w:t>
-      </w:r>
-      <w:proofErr w:type="gramStart"/>
-      <w:r>
-        <w:rPr>
-          <w:rFonts w:ascii="Consolas" w:hAnsi="Consolas" w:cs="Consolas"/>
           <w:color w:val="FF00FF"/>
           <w:sz w:val="19"/>
           <w:szCs w:val="19"/>
@@ -4680,7 +4222,6 @@
         </w:rPr>
         <w:t>(</w:t>
       </w:r>
-      <w:proofErr w:type="gramEnd"/>
       <w:r>
         <w:rPr>
           <w:rFonts w:ascii="Consolas" w:hAnsi="Consolas" w:cs="Consolas"/>
@@ -4866,7 +4407,6 @@
         </w:rPr>
         <w:t xml:space="preserve"> @DAY1 </w:t>
       </w:r>
-      <w:proofErr w:type="gramStart"/>
       <w:r>
         <w:rPr>
           <w:rFonts w:ascii="Consolas" w:hAnsi="Consolas" w:cs="Consolas"/>
@@ -4897,7 +4437,6 @@
         </w:rPr>
         <w:t>DATEADD</w:t>
       </w:r>
-      <w:proofErr w:type="gramEnd"/>
       <w:r>
         <w:rPr>
           <w:rFonts w:ascii="Consolas" w:hAnsi="Consolas" w:cs="Consolas"/>
@@ -5061,20 +4600,8 @@
           <w:szCs w:val="19"/>
           <w:lang w:val="en-US"/>
         </w:rPr>
-        <w:t xml:space="preserve"> </w:t>
-      </w:r>
-      <w:proofErr w:type="spellStart"/>
-      <w:r>
-        <w:rPr>
-          <w:rFonts w:ascii="Consolas" w:hAnsi="Consolas" w:cs="Consolas"/>
-          <w:color w:val="000000"/>
-          <w:sz w:val="19"/>
-          <w:szCs w:val="19"/>
-          <w:lang w:val="en-US"/>
-        </w:rPr>
-        <w:t>fist_day_of_mounth</w:t>
-      </w:r>
-      <w:proofErr w:type="spellEnd"/>
+        <w:t xml:space="preserve"> fist_day_of_mounth</w:t>
+      </w:r>
       <w:r>
         <w:rPr>
           <w:rFonts w:ascii="Consolas" w:hAnsi="Consolas" w:cs="Consolas"/>
@@ -5093,29 +4620,7 @@
           <w:szCs w:val="19"/>
           <w:lang w:val="en-US"/>
         </w:rPr>
-        <w:t xml:space="preserve"> @</w:t>
-      </w:r>
-      <w:proofErr w:type="spellStart"/>
-      <w:r>
-        <w:rPr>
-          <w:rFonts w:ascii="Consolas" w:hAnsi="Consolas" w:cs="Consolas"/>
-          <w:color w:val="000000"/>
-          <w:sz w:val="19"/>
-          <w:szCs w:val="19"/>
-          <w:lang w:val="en-US"/>
-        </w:rPr>
-        <w:t>Number_of_day</w:t>
-      </w:r>
-      <w:proofErr w:type="spellEnd"/>
-      <w:r>
-        <w:rPr>
-          <w:rFonts w:ascii="Consolas" w:hAnsi="Consolas" w:cs="Consolas"/>
-          <w:color w:val="000000"/>
-          <w:sz w:val="19"/>
-          <w:szCs w:val="19"/>
-          <w:lang w:val="en-US"/>
-        </w:rPr>
-        <w:t xml:space="preserve"> </w:t>
+        <w:t xml:space="preserve"> @Number_of_day </w:t>
       </w:r>
       <w:r>
         <w:rPr>
@@ -5135,20 +4640,8 @@
           <w:szCs w:val="19"/>
           <w:lang w:val="en-US"/>
         </w:rPr>
-        <w:t xml:space="preserve"> </w:t>
-      </w:r>
-      <w:proofErr w:type="spellStart"/>
-      <w:r>
-        <w:rPr>
-          <w:rFonts w:ascii="Consolas" w:hAnsi="Consolas" w:cs="Consolas"/>
-          <w:color w:val="000000"/>
-          <w:sz w:val="19"/>
-          <w:szCs w:val="19"/>
-          <w:lang w:val="en-US"/>
-        </w:rPr>
-        <w:t>Day_Number</w:t>
-      </w:r>
-      <w:proofErr w:type="spellEnd"/>
+        <w:t xml:space="preserve"> Day_Number</w:t>
+      </w:r>
       <w:r>
         <w:rPr>
           <w:rFonts w:ascii="Consolas" w:hAnsi="Consolas" w:cs="Consolas"/>
@@ -5267,29 +4760,7 @@
           <w:szCs w:val="19"/>
           <w:lang w:val="en-US"/>
         </w:rPr>
-        <w:t xml:space="preserve"> @</w:t>
-      </w:r>
-      <w:proofErr w:type="spellStart"/>
-      <w:r>
-        <w:rPr>
-          <w:rFonts w:ascii="Consolas" w:hAnsi="Consolas" w:cs="Consolas"/>
-          <w:color w:val="000000"/>
-          <w:sz w:val="19"/>
-          <w:szCs w:val="19"/>
-          <w:lang w:val="en-US"/>
-        </w:rPr>
-        <w:t>Number_of_day</w:t>
-      </w:r>
-      <w:proofErr w:type="spellEnd"/>
-      <w:r>
-        <w:rPr>
-          <w:rFonts w:ascii="Consolas" w:hAnsi="Consolas" w:cs="Consolas"/>
-          <w:color w:val="000000"/>
-          <w:sz w:val="19"/>
-          <w:szCs w:val="19"/>
-          <w:lang w:val="en-US"/>
-        </w:rPr>
-        <w:t xml:space="preserve"> </w:t>
+        <w:t xml:space="preserve"> @Number_of_day </w:t>
       </w:r>
       <w:r>
         <w:rPr>
@@ -5386,7 +4857,6 @@
         </w:rPr>
         <w:t xml:space="preserve"> </w:t>
       </w:r>
-      <w:proofErr w:type="gramStart"/>
       <w:r>
         <w:rPr>
           <w:rFonts w:ascii="Consolas" w:hAnsi="Consolas" w:cs="Consolas"/>
@@ -5407,7 +4877,6 @@
         </w:rPr>
         <w:t>(</w:t>
       </w:r>
-      <w:proofErr w:type="gramEnd"/>
       <w:r>
         <w:rPr>
           <w:rFonts w:ascii="Consolas" w:hAnsi="Consolas" w:cs="Consolas"/>
@@ -5570,7 +5039,6 @@
         </w:rPr>
         <w:t xml:space="preserve"> </w:t>
       </w:r>
-      <w:proofErr w:type="spellStart"/>
       <w:r>
         <w:rPr>
           <w:rFonts w:ascii="Consolas" w:hAnsi="Consolas" w:cs="Consolas"/>
@@ -5580,27 +5048,15 @@
         </w:rPr>
         <w:t>as</w:t>
       </w:r>
-      <w:proofErr w:type="spellEnd"/>
-      <w:r>
-        <w:rPr>
-          <w:rFonts w:ascii="Consolas" w:hAnsi="Consolas" w:cs="Consolas"/>
-          <w:color w:val="000000"/>
-          <w:sz w:val="19"/>
-          <w:szCs w:val="19"/>
-        </w:rPr>
-        <w:t xml:space="preserve"> </w:t>
-      </w:r>
-      <w:proofErr w:type="spellStart"/>
-      <w:r>
-        <w:rPr>
-          <w:rFonts w:ascii="Consolas" w:hAnsi="Consolas" w:cs="Consolas"/>
-          <w:color w:val="000000"/>
-          <w:sz w:val="19"/>
-          <w:szCs w:val="19"/>
-        </w:rPr>
-        <w:t>FirstWorkingDay</w:t>
-      </w:r>
-      <w:proofErr w:type="spellEnd"/>
+      <w:r>
+        <w:rPr>
+          <w:rFonts w:ascii="Consolas" w:hAnsi="Consolas" w:cs="Consolas"/>
+          <w:color w:val="000000"/>
+          <w:sz w:val="19"/>
+          <w:szCs w:val="19"/>
+        </w:rPr>
+        <w:t xml:space="preserve"> FirstWorkingDay</w:t>
+      </w:r>
     </w:p>
     <w:p>
       <w:r>
